--- a/GDP.docx
+++ b/GDP.docx
@@ -9,15 +9,7 @@
     </w:p>
     <w:p>
       <w:r>
-        <w:t xml:space="preserve">import </w:t>
-      </w:r>
-      <w:proofErr w:type="spellStart"/>
-      <w:r>
-        <w:t>numpy</w:t>
-      </w:r>
-      <w:proofErr w:type="spellEnd"/>
-      <w:r>
-        <w:t xml:space="preserve"> as np</w:t>
+        <w:t>import numpy as np</w:t>
       </w:r>
     </w:p>
     <w:p>
@@ -27,118 +19,32 @@
     </w:p>
     <w:p>
       <w:r>
-        <w:t xml:space="preserve">import </w:t>
-      </w:r>
-      <w:proofErr w:type="spellStart"/>
-      <w:proofErr w:type="gramStart"/>
-      <w:r>
-        <w:t>matplotlib.pyplot</w:t>
-      </w:r>
-      <w:proofErr w:type="spellEnd"/>
-      <w:proofErr w:type="gramEnd"/>
-      <w:r>
-        <w:t xml:space="preserve"> as </w:t>
-      </w:r>
-      <w:proofErr w:type="spellStart"/>
-      <w:r>
-        <w:t>plt</w:t>
-      </w:r>
-      <w:proofErr w:type="spellEnd"/>
-    </w:p>
-    <w:p>
-      <w:r>
-        <w:t xml:space="preserve">import seaborn as </w:t>
-      </w:r>
-      <w:proofErr w:type="spellStart"/>
-      <w:r>
-        <w:t>sns</w:t>
-      </w:r>
-      <w:proofErr w:type="spellEnd"/>
-    </w:p>
-    <w:p>
-      <w:r>
-        <w:t xml:space="preserve">from </w:t>
-      </w:r>
-      <w:proofErr w:type="spellStart"/>
-      <w:proofErr w:type="gramStart"/>
-      <w:r>
-        <w:t>sklearn.linear</w:t>
-      </w:r>
-      <w:proofErr w:type="gramEnd"/>
-      <w:r>
-        <w:t>_model</w:t>
-      </w:r>
-      <w:proofErr w:type="spellEnd"/>
-      <w:r>
-        <w:t xml:space="preserve"> import </w:t>
-      </w:r>
-      <w:proofErr w:type="spellStart"/>
-      <w:r>
-        <w:t>LinearRegression</w:t>
-      </w:r>
-      <w:proofErr w:type="spellEnd"/>
-    </w:p>
-    <w:p>
-      <w:r>
-        <w:t xml:space="preserve">from </w:t>
-      </w:r>
-      <w:proofErr w:type="spellStart"/>
-      <w:proofErr w:type="gramStart"/>
-      <w:r>
-        <w:t>sklearn.cluster</w:t>
-      </w:r>
-      <w:proofErr w:type="spellEnd"/>
-      <w:proofErr w:type="gramEnd"/>
-      <w:r>
-        <w:t xml:space="preserve"> import </w:t>
-      </w:r>
-      <w:proofErr w:type="spellStart"/>
-      <w:r>
-        <w:t>KMeans</w:t>
-      </w:r>
-      <w:proofErr w:type="spellEnd"/>
-    </w:p>
-    <w:p>
-      <w:r>
-        <w:t xml:space="preserve">from </w:t>
-      </w:r>
-      <w:proofErr w:type="spellStart"/>
-      <w:proofErr w:type="gramStart"/>
-      <w:r>
-        <w:t>sklearn.preprocessing</w:t>
-      </w:r>
-      <w:proofErr w:type="spellEnd"/>
-      <w:proofErr w:type="gramEnd"/>
-      <w:r>
-        <w:t xml:space="preserve"> import </w:t>
-      </w:r>
-      <w:proofErr w:type="spellStart"/>
-      <w:r>
-        <w:t>StandardScaler</w:t>
-      </w:r>
-      <w:proofErr w:type="spellEnd"/>
-    </w:p>
-    <w:p>
-      <w:r>
-        <w:t xml:space="preserve">from </w:t>
-      </w:r>
-      <w:proofErr w:type="spellStart"/>
-      <w:proofErr w:type="gramStart"/>
-      <w:r>
-        <w:t>sklearn.metrics</w:t>
-      </w:r>
-      <w:proofErr w:type="spellEnd"/>
-      <w:proofErr w:type="gramEnd"/>
-      <w:r>
-        <w:t xml:space="preserve"> import </w:t>
-      </w:r>
-      <w:proofErr w:type="spellStart"/>
-      <w:r>
-        <w:t>mean_squared_error</w:t>
-      </w:r>
-      <w:proofErr w:type="spellEnd"/>
-      <w:r>
-        <w:t>, r2_score</w:t>
+        <w:t>import matplotlib.pyplot as plt</w:t>
+      </w:r>
+    </w:p>
+    <w:p>
+      <w:r>
+        <w:t>import seaborn as sns</w:t>
+      </w:r>
+    </w:p>
+    <w:p>
+      <w:r>
+        <w:t>from sklearn.linear_model import LinearRegression</w:t>
+      </w:r>
+    </w:p>
+    <w:p>
+      <w:r>
+        <w:t>from sklearn.cluster import KMeans</w:t>
+      </w:r>
+    </w:p>
+    <w:p>
+      <w:r>
+        <w:t>from sklearn.preprocessing import StandardScaler</w:t>
+      </w:r>
+    </w:p>
+    <w:p>
+      <w:r>
+        <w:t>from sklearn.metrics import mean_squared_error, r2_score</w:t>
       </w:r>
     </w:p>
     <w:p/>
@@ -149,7 +55,41 @@
     </w:p>
     <w:p>
       <w:r>
-        <w:t># Sample data for demonstration</w:t>
+        <w:t># Sample data for de</w:t>
+      </w:r>
+      <w:bookmarkStart w:id="0" w:name="_MON_1794647489"/>
+      <w:bookmarkEnd w:id="0"/>
+      <w:r>
+        <w:object w:dxaOrig="1539" w:dyaOrig="995" w14:anchorId="67A4C898">
+          <v:shapetype id="_x0000_t75" coordsize="21600,21600" o:spt="75" o:preferrelative="t" path="m@4@5l@4@11@9@11@9@5xe" filled="f" stroked="f">
+            <v:stroke joinstyle="miter"/>
+            <v:formulas>
+              <v:f eqn="if lineDrawn pixelLineWidth 0"/>
+              <v:f eqn="sum @0 1 0"/>
+              <v:f eqn="sum 0 0 @1"/>
+              <v:f eqn="prod @2 1 2"/>
+              <v:f eqn="prod @3 21600 pixelWidth"/>
+              <v:f eqn="prod @3 21600 pixelHeight"/>
+              <v:f eqn="sum @0 0 1"/>
+              <v:f eqn="prod @6 1 2"/>
+              <v:f eqn="prod @7 21600 pixelWidth"/>
+              <v:f eqn="sum @8 21600 0"/>
+              <v:f eqn="prod @7 21600 pixelHeight"/>
+              <v:f eqn="sum @10 21600 0"/>
+            </v:formulas>
+            <v:path o:extrusionok="f" gradientshapeok="t" o:connecttype="rect"/>
+            <o:lock v:ext="edit" aspectratio="t"/>
+          </v:shapetype>
+          <v:shape id="_x0000_i1025" type="#_x0000_t75" style="width:77.25pt;height:49.5pt" o:ole="">
+            <v:imagedata r:id="rId4" o:title=""/>
+          </v:shape>
+          <o:OLEObject Type="Embed" ProgID="Word.Document.12" ShapeID="_x0000_i1025" DrawAspect="Icon" ObjectID="_1794647497" r:id="rId5">
+            <o:FieldCodes>\s</o:FieldCodes>
+          </o:OLEObject>
+        </w:object>
+      </w:r>
+      <w:r>
+        <w:t>monstration</w:t>
       </w:r>
     </w:p>
     <w:p>
@@ -185,32 +125,12 @@
     <w:p/>
     <w:p>
       <w:r>
-        <w:t xml:space="preserve"># Convert to </w:t>
-      </w:r>
-      <w:proofErr w:type="spellStart"/>
-      <w:r>
-        <w:t>DataFrame</w:t>
-      </w:r>
-      <w:proofErr w:type="spellEnd"/>
-    </w:p>
-    <w:p>
-      <w:proofErr w:type="spellStart"/>
-      <w:r>
-        <w:t>df</w:t>
-      </w:r>
-      <w:proofErr w:type="spellEnd"/>
-      <w:r>
-        <w:t xml:space="preserve"> = </w:t>
-      </w:r>
-      <w:proofErr w:type="spellStart"/>
-      <w:proofErr w:type="gramStart"/>
-      <w:r>
-        <w:t>pd.DataFrame</w:t>
-      </w:r>
-      <w:proofErr w:type="spellEnd"/>
-      <w:proofErr w:type="gramEnd"/>
-      <w:r>
-        <w:t>(data)</w:t>
+        <w:t># Convert to DataFrame</w:t>
+      </w:r>
+    </w:p>
+    <w:p>
+      <w:r>
+        <w:t>df = pd.DataFrame(data)</w:t>
       </w:r>
     </w:p>
     <w:p/>
@@ -226,716 +146,267 @@
     </w:p>
     <w:p>
       <w:r>
-        <w:t>print(</w:t>
-      </w:r>
-      <w:proofErr w:type="spellStart"/>
-      <w:r>
-        <w:t>df</w:t>
-      </w:r>
-      <w:proofErr w:type="spellEnd"/>
+        <w:t>print(df)</w:t>
+      </w:r>
+    </w:p>
+    <w:p/>
+    <w:p>
+      <w:r>
+        <w:lastRenderedPageBreak/>
+        <w:t># Data Visualization</w:t>
+      </w:r>
+    </w:p>
+    <w:p>
+      <w:r>
+        <w:t>plt.figure(figsize=(10, 6))</w:t>
+      </w:r>
+    </w:p>
+    <w:p>
+      <w:r>
+        <w:t>sns.lineplot(x='Year', y='Population Growth Rate (%)', data=df, label='Population Growth Rate')</w:t>
+      </w:r>
+    </w:p>
+    <w:p>
+      <w:r>
+        <w:t>sns.lineplot(x='Year', y='Urbanization Rate (%)', data=df, label='Urbanization Rate')</w:t>
+      </w:r>
+    </w:p>
+    <w:p>
+      <w:r>
+        <w:t>sns.lineplot(x='Year', y='GDP Growth Rate (%)', data=df, label='GDP Growth Rate')</w:t>
+      </w:r>
+    </w:p>
+    <w:p>
+      <w:r>
+        <w:t>plt.title("Trends in Population, Urbanization, and GDP Growth Rates")</w:t>
+      </w:r>
+    </w:p>
+    <w:p>
+      <w:r>
+        <w:t>plt.xlabel("Year")</w:t>
+      </w:r>
+    </w:p>
+    <w:p>
+      <w:r>
+        <w:t>plt.ylabel("Rate (%)")</w:t>
+      </w:r>
+    </w:p>
+    <w:p>
+      <w:r>
+        <w:t>plt.legend()</w:t>
+      </w:r>
+    </w:p>
+    <w:p>
+      <w:r>
+        <w:t>plt.show()</w:t>
+      </w:r>
+    </w:p>
+    <w:p/>
+    <w:p>
+      <w:r>
+        <w:t># Linear Regression to Analyze Correlations</w:t>
+      </w:r>
+    </w:p>
+    <w:p>
+      <w:r>
+        <w:t>X = df[['Population Growth Rate (%)', 'Urbanization Rate (%)']]</w:t>
+      </w:r>
+    </w:p>
+    <w:p>
+      <w:r>
+        <w:t>y = df['GDP Growth Rate (%)']</w:t>
+      </w:r>
+    </w:p>
+    <w:p/>
+    <w:p>
+      <w:r>
+        <w:t># Train a Linear Regression Model</w:t>
+      </w:r>
+    </w:p>
+    <w:p>
+      <w:r>
+        <w:t>regressor = LinearRegression()</w:t>
+      </w:r>
+    </w:p>
+    <w:p>
+      <w:r>
+        <w:t>regressor.fit(X, y)</w:t>
+      </w:r>
+    </w:p>
+    <w:p/>
+    <w:p>
+      <w:r>
+        <w:t># Predict GDP Growth Rate using the model</w:t>
+      </w:r>
+    </w:p>
+    <w:p>
+      <w:r>
+        <w:t>y_pred = regressor.predict(X)</w:t>
+      </w:r>
+    </w:p>
+    <w:p/>
+    <w:p>
+      <w:r>
+        <w:t># Evaluate the Model</w:t>
+      </w:r>
+    </w:p>
+    <w:p>
+      <w:r>
+        <w:t>print("\nLinear Regression Model Evaluation:")</w:t>
+      </w:r>
+    </w:p>
+    <w:p>
+      <w:r>
+        <w:t>print(f"Coefficients: {regressor.coef_}")</w:t>
+      </w:r>
+    </w:p>
+    <w:p>
+      <w:r>
+        <w:t>print(f"Intercept: {regressor.intercept_}")</w:t>
+      </w:r>
+    </w:p>
+    <w:p>
+      <w:r>
+        <w:t>print(f"R² Score: {r2_score(y, y_pred):.2f}")</w:t>
+      </w:r>
+    </w:p>
+    <w:p>
+      <w:r>
+        <w:t>print(f"Mean Squared Error: {mean_squared_error(y, y_pred):.2f}")</w:t>
+      </w:r>
+    </w:p>
+    <w:p/>
+    <w:p>
+      <w:r>
+        <w:t># Clustering Analysis</w:t>
+      </w:r>
+    </w:p>
+    <w:p>
+      <w:r>
+        <w:t># Standardize the data</w:t>
+      </w:r>
+    </w:p>
+    <w:p>
+      <w:r>
+        <w:t>scaler = StandardScaler()</w:t>
+      </w:r>
+    </w:p>
+    <w:p>
+      <w:r>
+        <w:t>scaled_data = scaler.fit_transform(df[['Population Growth Rate (%)', 'Urbanization Rate (%)', 'GDP Growth Rate (%)']])</w:t>
+      </w:r>
+    </w:p>
+    <w:p/>
+    <w:p>
+      <w:r>
+        <w:t># Apply KMeans Clustering</w:t>
+      </w:r>
+    </w:p>
+    <w:p>
+      <w:r>
+        <w:t>kmeans = KMeans(n_clusters=3, random_state=42)</w:t>
+      </w:r>
+    </w:p>
+    <w:p>
+      <w:r>
+        <w:t>clusters = kmeans.fit_predict(scaled_data)</w:t>
+      </w:r>
+    </w:p>
+    <w:p>
+      <w:r>
+        <w:t>df['Cluster'] = clusters</w:t>
+      </w:r>
+    </w:p>
+    <w:p/>
+    <w:p>
+      <w:r>
+        <w:t># Visualize Clustering</w:t>
+      </w:r>
+    </w:p>
+    <w:p>
+      <w:r>
+        <w:t>plt.figure(figsize=(8, 6))</w:t>
+      </w:r>
+    </w:p>
+    <w:p>
+      <w:r>
+        <w:t>sns.scatterplot(</w:t>
+      </w:r>
+    </w:p>
+    <w:p>
+      <w:r>
+        <w:t xml:space="preserve">    x='Urbanization Rate (%)',</w:t>
+      </w:r>
+    </w:p>
+    <w:p>
+      <w:r>
+        <w:t xml:space="preserve">    y='GDP Growth Rate (%)',</w:t>
+      </w:r>
+    </w:p>
+    <w:p>
+      <w:r>
+        <w:t xml:space="preserve">    hue='Cluster',</w:t>
+      </w:r>
+    </w:p>
+    <w:p>
+      <w:r>
+        <w:t xml:space="preserve">    data=df,</w:t>
+      </w:r>
+    </w:p>
+    <w:p>
+      <w:r>
+        <w:t xml:space="preserve">    palette='Set1',</w:t>
+      </w:r>
+    </w:p>
+    <w:p>
+      <w:r>
+        <w:t xml:space="preserve">    s=100</w:t>
+      </w:r>
+    </w:p>
+    <w:p>
       <w:r>
         <w:t>)</w:t>
       </w:r>
     </w:p>
+    <w:p>
+      <w:r>
+        <w:t>plt.title("Clustering Analysis of Population, Urbanization, and GDP Growth")</w:t>
+      </w:r>
+    </w:p>
+    <w:p>
+      <w:r>
+        <w:t>plt.xlabel("Urbanization Rate (%)")</w:t>
+      </w:r>
+    </w:p>
+    <w:p>
+      <w:r>
+        <w:t>plt.ylabel("GDP Growth Rate (%)")</w:t>
+      </w:r>
+    </w:p>
+    <w:p>
+      <w:r>
+        <w:t>plt.legend(title="Cluster")</w:t>
+      </w:r>
+    </w:p>
+    <w:p>
+      <w:r>
+        <w:t>plt.show()</w:t>
+      </w:r>
+    </w:p>
     <w:p/>
     <w:p>
       <w:r>
-        <w:t># Data Visualization</w:t>
-      </w:r>
-    </w:p>
-    <w:p>
-      <w:proofErr w:type="spellStart"/>
-      <w:proofErr w:type="gramStart"/>
-      <w:r>
-        <w:lastRenderedPageBreak/>
-        <w:t>plt.figure</w:t>
-      </w:r>
-      <w:proofErr w:type="spellEnd"/>
-      <w:proofErr w:type="gramEnd"/>
-      <w:r>
-        <w:t>(</w:t>
-      </w:r>
-      <w:proofErr w:type="spellStart"/>
-      <w:r>
-        <w:t>figsize</w:t>
-      </w:r>
-      <w:proofErr w:type="spellEnd"/>
-      <w:r>
-        <w:t>=(10, 6))</w:t>
-      </w:r>
-    </w:p>
-    <w:p>
-      <w:proofErr w:type="spellStart"/>
-      <w:proofErr w:type="gramStart"/>
-      <w:r>
-        <w:t>sns.lineplot</w:t>
-      </w:r>
-      <w:proofErr w:type="spellEnd"/>
-      <w:proofErr w:type="gramEnd"/>
-      <w:r>
-        <w:t>(x='Year', y='Population Growth Rate (%)', data=</w:t>
-      </w:r>
-      <w:proofErr w:type="spellStart"/>
-      <w:r>
-        <w:t>df</w:t>
-      </w:r>
-      <w:proofErr w:type="spellEnd"/>
-      <w:r>
-        <w:t>, label='Population Growth Rate')</w:t>
-      </w:r>
-    </w:p>
-    <w:p>
-      <w:proofErr w:type="spellStart"/>
-      <w:proofErr w:type="gramStart"/>
-      <w:r>
-        <w:t>sns.lineplot</w:t>
-      </w:r>
-      <w:proofErr w:type="spellEnd"/>
-      <w:proofErr w:type="gramEnd"/>
-      <w:r>
-        <w:t>(x='Year', y='Urbanization Rate (%)', data=</w:t>
-      </w:r>
-      <w:proofErr w:type="spellStart"/>
-      <w:r>
-        <w:t>df</w:t>
-      </w:r>
-      <w:proofErr w:type="spellEnd"/>
-      <w:r>
-        <w:t>, label='Urbanization Rate')</w:t>
-      </w:r>
-    </w:p>
-    <w:p>
-      <w:proofErr w:type="spellStart"/>
-      <w:proofErr w:type="gramStart"/>
-      <w:r>
-        <w:t>sns.lineplot</w:t>
-      </w:r>
-      <w:proofErr w:type="spellEnd"/>
-      <w:proofErr w:type="gramEnd"/>
-      <w:r>
-        <w:t>(x='Year', y='GDP Growth Rate (%)', data=</w:t>
-      </w:r>
-      <w:proofErr w:type="spellStart"/>
-      <w:r>
-        <w:t>df</w:t>
-      </w:r>
-      <w:proofErr w:type="spellEnd"/>
-      <w:r>
-        <w:t>, label='GDP Growth Rate')</w:t>
-      </w:r>
-    </w:p>
-    <w:p>
-      <w:proofErr w:type="spellStart"/>
-      <w:proofErr w:type="gramStart"/>
-      <w:r>
-        <w:t>plt.title</w:t>
-      </w:r>
-      <w:proofErr w:type="spellEnd"/>
-      <w:proofErr w:type="gramEnd"/>
-      <w:r>
-        <w:t>("Trends in Population, Urbanization, and GDP Growth Rates")</w:t>
-      </w:r>
-    </w:p>
-    <w:p>
-      <w:proofErr w:type="spellStart"/>
-      <w:proofErr w:type="gramStart"/>
-      <w:r>
-        <w:t>plt.xlabel</w:t>
-      </w:r>
-      <w:proofErr w:type="spellEnd"/>
-      <w:proofErr w:type="gramEnd"/>
-      <w:r>
-        <w:t>("Year")</w:t>
-      </w:r>
-    </w:p>
-    <w:p>
-      <w:proofErr w:type="spellStart"/>
-      <w:proofErr w:type="gramStart"/>
-      <w:r>
-        <w:t>plt.ylabel</w:t>
-      </w:r>
-      <w:proofErr w:type="spellEnd"/>
-      <w:proofErr w:type="gramEnd"/>
-      <w:r>
-        <w:t>("Rate (%)")</w:t>
-      </w:r>
-    </w:p>
-    <w:p>
-      <w:proofErr w:type="spellStart"/>
-      <w:proofErr w:type="gramStart"/>
-      <w:r>
-        <w:t>plt.legend</w:t>
-      </w:r>
-      <w:proofErr w:type="spellEnd"/>
-      <w:proofErr w:type="gramEnd"/>
-      <w:r>
-        <w:t>()</w:t>
-      </w:r>
-    </w:p>
-    <w:p>
-      <w:proofErr w:type="spellStart"/>
-      <w:proofErr w:type="gramStart"/>
-      <w:r>
-        <w:t>plt.show</w:t>
-      </w:r>
-      <w:proofErr w:type="spellEnd"/>
-      <w:proofErr w:type="gramEnd"/>
-      <w:r>
-        <w:t>()</w:t>
-      </w:r>
-    </w:p>
-    <w:p/>
-    <w:p>
-      <w:r>
-        <w:t xml:space="preserve"># Linear Regression to </w:t>
-      </w:r>
-      <w:proofErr w:type="spellStart"/>
-      <w:r>
-        <w:t>Analyze</w:t>
-      </w:r>
-      <w:proofErr w:type="spellEnd"/>
-      <w:r>
-        <w:t xml:space="preserve"> Correlations</w:t>
-      </w:r>
-    </w:p>
-    <w:p>
-      <w:r>
-        <w:t xml:space="preserve">X = </w:t>
-      </w:r>
-      <w:proofErr w:type="spellStart"/>
-      <w:proofErr w:type="gramStart"/>
-      <w:r>
-        <w:t>df</w:t>
-      </w:r>
-      <w:proofErr w:type="spellEnd"/>
-      <w:r>
-        <w:t>[</w:t>
-      </w:r>
-      <w:proofErr w:type="gramEnd"/>
-      <w:r>
-        <w:t>['Population Growth Rate (%)', 'Urbanization Rate (%)']]</w:t>
-      </w:r>
-    </w:p>
-    <w:p>
-      <w:r>
-        <w:t xml:space="preserve">y = </w:t>
-      </w:r>
-      <w:proofErr w:type="spellStart"/>
-      <w:proofErr w:type="gramStart"/>
-      <w:r>
-        <w:t>df</w:t>
-      </w:r>
-      <w:proofErr w:type="spellEnd"/>
-      <w:r>
-        <w:t>[</w:t>
-      </w:r>
-      <w:proofErr w:type="gramEnd"/>
-      <w:r>
-        <w:t>'GDP Growth Rate (%)']</w:t>
-      </w:r>
-    </w:p>
-    <w:p/>
-    <w:p>
-      <w:r>
-        <w:t># Train a Linear Regression Model</w:t>
-      </w:r>
-    </w:p>
-    <w:p>
-      <w:r>
-        <w:t xml:space="preserve">regressor = </w:t>
-      </w:r>
-      <w:proofErr w:type="spellStart"/>
-      <w:proofErr w:type="gramStart"/>
-      <w:r>
-        <w:t>LinearRegression</w:t>
-      </w:r>
-      <w:proofErr w:type="spellEnd"/>
-      <w:r>
-        <w:t>(</w:t>
-      </w:r>
-      <w:proofErr w:type="gramEnd"/>
-      <w:r>
-        <w:t>)</w:t>
-      </w:r>
-    </w:p>
-    <w:p>
-      <w:proofErr w:type="spellStart"/>
-      <w:proofErr w:type="gramStart"/>
-      <w:r>
-        <w:t>regressor.fit</w:t>
-      </w:r>
-      <w:proofErr w:type="spellEnd"/>
-      <w:r>
-        <w:t>(</w:t>
-      </w:r>
-      <w:proofErr w:type="gramEnd"/>
-      <w:r>
-        <w:t>X, y)</w:t>
-      </w:r>
-    </w:p>
-    <w:p/>
-    <w:p>
-      <w:r>
-        <w:t># Predict GDP Growth Rate using the model</w:t>
-      </w:r>
-    </w:p>
-    <w:p>
-      <w:proofErr w:type="spellStart"/>
-      <w:r>
-        <w:t>y_pred</w:t>
-      </w:r>
-      <w:proofErr w:type="spellEnd"/>
-      <w:r>
-        <w:t xml:space="preserve"> = </w:t>
-      </w:r>
-      <w:proofErr w:type="spellStart"/>
-      <w:proofErr w:type="gramStart"/>
-      <w:r>
-        <w:t>regressor.predict</w:t>
-      </w:r>
-      <w:proofErr w:type="spellEnd"/>
-      <w:proofErr w:type="gramEnd"/>
-      <w:r>
-        <w:t>(X)</w:t>
-      </w:r>
-    </w:p>
-    <w:p/>
-    <w:p>
-      <w:r>
-        <w:t># Evaluate the Model</w:t>
-      </w:r>
-    </w:p>
-    <w:p>
-      <w:proofErr w:type="gramStart"/>
-      <w:r>
-        <w:t>print(</w:t>
-      </w:r>
-      <w:proofErr w:type="gramEnd"/>
-      <w:r>
-        <w:t>"\</w:t>
-      </w:r>
-      <w:proofErr w:type="spellStart"/>
-      <w:r>
-        <w:t>nLinear</w:t>
-      </w:r>
-      <w:proofErr w:type="spellEnd"/>
-      <w:r>
-        <w:t xml:space="preserve"> Regression Model Evaluation:")</w:t>
-      </w:r>
-    </w:p>
-    <w:p>
-      <w:proofErr w:type="gramStart"/>
-      <w:r>
-        <w:t>print(</w:t>
-      </w:r>
-      <w:proofErr w:type="spellStart"/>
-      <w:proofErr w:type="gramEnd"/>
-      <w:r>
-        <w:t>f"Coefficients</w:t>
-      </w:r>
-      <w:proofErr w:type="spellEnd"/>
-      <w:r>
-        <w:t>: {</w:t>
-      </w:r>
-      <w:proofErr w:type="spellStart"/>
-      <w:r>
-        <w:t>regressor.coef</w:t>
-      </w:r>
-      <w:proofErr w:type="spellEnd"/>
-      <w:r>
-        <w:t>_}")</w:t>
-      </w:r>
-    </w:p>
-    <w:p>
-      <w:proofErr w:type="gramStart"/>
-      <w:r>
-        <w:t>print(</w:t>
-      </w:r>
-      <w:proofErr w:type="spellStart"/>
-      <w:proofErr w:type="gramEnd"/>
-      <w:r>
-        <w:t>f"Intercept</w:t>
-      </w:r>
-      <w:proofErr w:type="spellEnd"/>
-      <w:r>
-        <w:t>: {</w:t>
-      </w:r>
-      <w:proofErr w:type="spellStart"/>
-      <w:r>
-        <w:t>regressor.intercept</w:t>
-      </w:r>
-      <w:proofErr w:type="spellEnd"/>
-      <w:r>
-        <w:t>_}")</w:t>
-      </w:r>
-    </w:p>
-    <w:p>
-      <w:proofErr w:type="gramStart"/>
-      <w:r>
-        <w:t>print(</w:t>
-      </w:r>
-      <w:proofErr w:type="gramEnd"/>
-      <w:r>
-        <w:t xml:space="preserve">f"R² Score: {r2_score(y, </w:t>
-      </w:r>
-      <w:proofErr w:type="spellStart"/>
-      <w:r>
-        <w:t>y_pred</w:t>
-      </w:r>
-      <w:proofErr w:type="spellEnd"/>
-      <w:r>
-        <w:t>):.2f}")</w:t>
-      </w:r>
-    </w:p>
-    <w:p>
-      <w:proofErr w:type="gramStart"/>
-      <w:r>
-        <w:t>print(</w:t>
-      </w:r>
-      <w:proofErr w:type="spellStart"/>
-      <w:proofErr w:type="gramEnd"/>
-      <w:r>
-        <w:t>f"Mean</w:t>
-      </w:r>
-      <w:proofErr w:type="spellEnd"/>
-      <w:r>
-        <w:t xml:space="preserve"> Squared Error: {</w:t>
-      </w:r>
-      <w:proofErr w:type="spellStart"/>
-      <w:r>
-        <w:t>mean_squared_error</w:t>
-      </w:r>
-      <w:proofErr w:type="spellEnd"/>
-      <w:r>
-        <w:t xml:space="preserve">(y, </w:t>
-      </w:r>
-      <w:proofErr w:type="spellStart"/>
-      <w:r>
-        <w:t>y_pred</w:t>
-      </w:r>
-      <w:proofErr w:type="spellEnd"/>
-      <w:r>
-        <w:t>):.2f}")</w:t>
-      </w:r>
-    </w:p>
-    <w:p/>
-    <w:p>
-      <w:r>
-        <w:t># Clustering Analysis</w:t>
-      </w:r>
-    </w:p>
-    <w:p>
-      <w:r>
-        <w:t># Standardize the data</w:t>
-      </w:r>
-    </w:p>
-    <w:p>
-      <w:r>
-        <w:t xml:space="preserve">scaler = </w:t>
-      </w:r>
-      <w:proofErr w:type="spellStart"/>
-      <w:proofErr w:type="gramStart"/>
-      <w:r>
-        <w:t>StandardScaler</w:t>
-      </w:r>
-      <w:proofErr w:type="spellEnd"/>
-      <w:r>
-        <w:t>(</w:t>
-      </w:r>
-      <w:proofErr w:type="gramEnd"/>
-      <w:r>
-        <w:t>)</w:t>
-      </w:r>
-    </w:p>
-    <w:p>
-      <w:proofErr w:type="spellStart"/>
-      <w:r>
-        <w:t>scaled_data</w:t>
-      </w:r>
-      <w:proofErr w:type="spellEnd"/>
-      <w:r>
-        <w:t xml:space="preserve"> = </w:t>
-      </w:r>
-      <w:proofErr w:type="spellStart"/>
-      <w:r>
-        <w:t>scaler.fit_</w:t>
-      </w:r>
-      <w:proofErr w:type="gramStart"/>
-      <w:r>
-        <w:t>transform</w:t>
-      </w:r>
-      <w:proofErr w:type="spellEnd"/>
-      <w:r>
-        <w:t>(</w:t>
-      </w:r>
-      <w:proofErr w:type="spellStart"/>
-      <w:proofErr w:type="gramEnd"/>
-      <w:r>
-        <w:t>df</w:t>
-      </w:r>
-      <w:proofErr w:type="spellEnd"/>
-      <w:r>
-        <w:t>[['Population Growth Rate (%)', 'Urbanization Rate (%)', 'GDP Growth Rate (%)']])</w:t>
-      </w:r>
-    </w:p>
-    <w:p/>
-    <w:p>
-      <w:r>
-        <w:t xml:space="preserve"># Apply </w:t>
-      </w:r>
-      <w:proofErr w:type="spellStart"/>
-      <w:r>
-        <w:t>KMeans</w:t>
-      </w:r>
-      <w:proofErr w:type="spellEnd"/>
-      <w:r>
-        <w:t xml:space="preserve"> Clustering</w:t>
-      </w:r>
-    </w:p>
-    <w:p>
-      <w:proofErr w:type="spellStart"/>
-      <w:r>
-        <w:t>kmeans</w:t>
-      </w:r>
-      <w:proofErr w:type="spellEnd"/>
-      <w:r>
-        <w:t xml:space="preserve"> = </w:t>
-      </w:r>
-      <w:proofErr w:type="spellStart"/>
-      <w:proofErr w:type="gramStart"/>
-      <w:r>
-        <w:t>KMeans</w:t>
-      </w:r>
-      <w:proofErr w:type="spellEnd"/>
-      <w:r>
-        <w:t>(</w:t>
-      </w:r>
-      <w:proofErr w:type="spellStart"/>
-      <w:proofErr w:type="gramEnd"/>
-      <w:r>
-        <w:t>n_clusters</w:t>
-      </w:r>
-      <w:proofErr w:type="spellEnd"/>
-      <w:r>
-        <w:t xml:space="preserve">=3, </w:t>
-      </w:r>
-      <w:proofErr w:type="spellStart"/>
-      <w:r>
-        <w:t>random_state</w:t>
-      </w:r>
-      <w:proofErr w:type="spellEnd"/>
-      <w:r>
-        <w:t>=42)</w:t>
-      </w:r>
-    </w:p>
-    <w:p>
-      <w:r>
-        <w:t xml:space="preserve">clusters = </w:t>
-      </w:r>
-      <w:proofErr w:type="spellStart"/>
-      <w:r>
-        <w:t>kmeans.fit_predict</w:t>
-      </w:r>
-      <w:proofErr w:type="spellEnd"/>
-      <w:r>
-        <w:t>(</w:t>
-      </w:r>
-      <w:proofErr w:type="spellStart"/>
-      <w:r>
-        <w:t>scaled_data</w:t>
-      </w:r>
-      <w:proofErr w:type="spellEnd"/>
-      <w:r>
-        <w:t>)</w:t>
-      </w:r>
-    </w:p>
-    <w:p>
-      <w:proofErr w:type="spellStart"/>
-      <w:r>
-        <w:t>df</w:t>
-      </w:r>
-      <w:proofErr w:type="spellEnd"/>
-      <w:r>
-        <w:t>['Cluster'] = clusters</w:t>
-      </w:r>
-    </w:p>
-    <w:p/>
-    <w:p>
-      <w:r>
-        <w:t># Visualize Clustering</w:t>
-      </w:r>
-    </w:p>
-    <w:p>
-      <w:proofErr w:type="spellStart"/>
-      <w:proofErr w:type="gramStart"/>
-      <w:r>
-        <w:t>plt.figure</w:t>
-      </w:r>
-      <w:proofErr w:type="spellEnd"/>
-      <w:proofErr w:type="gramEnd"/>
-      <w:r>
-        <w:t>(</w:t>
-      </w:r>
-      <w:proofErr w:type="spellStart"/>
-      <w:r>
-        <w:t>figsize</w:t>
-      </w:r>
-      <w:proofErr w:type="spellEnd"/>
-      <w:r>
-        <w:t>=(8, 6))</w:t>
-      </w:r>
-    </w:p>
-    <w:p>
-      <w:proofErr w:type="spellStart"/>
-      <w:proofErr w:type="gramStart"/>
-      <w:r>
-        <w:t>sns.scatterplot</w:t>
-      </w:r>
-      <w:proofErr w:type="spellEnd"/>
-      <w:proofErr w:type="gramEnd"/>
-      <w:r>
-        <w:t>(</w:t>
-      </w:r>
-    </w:p>
-    <w:p>
-      <w:r>
-        <w:t xml:space="preserve">    x='Urbanization Rate (%)',</w:t>
-      </w:r>
-    </w:p>
-    <w:p>
-      <w:r>
-        <w:t xml:space="preserve">    y='GDP Growth Rate (%)',</w:t>
-      </w:r>
-    </w:p>
-    <w:p>
-      <w:r>
-        <w:t xml:space="preserve">    hue='Cluster',</w:t>
-      </w:r>
-    </w:p>
-    <w:p>
-      <w:r>
-        <w:t xml:space="preserve">    data=</w:t>
-      </w:r>
-      <w:proofErr w:type="spellStart"/>
-      <w:r>
-        <w:t>df</w:t>
-      </w:r>
-      <w:proofErr w:type="spellEnd"/>
-      <w:r>
-        <w:t>,</w:t>
-      </w:r>
-    </w:p>
-    <w:p>
-      <w:r>
-        <w:t xml:space="preserve">    palette='Set1',</w:t>
-      </w:r>
-    </w:p>
-    <w:p>
-      <w:r>
-        <w:t xml:space="preserve">    s=100</w:t>
-      </w:r>
-    </w:p>
-    <w:p>
-      <w:r>
-        <w:t>)</w:t>
-      </w:r>
-    </w:p>
-    <w:p>
-      <w:proofErr w:type="spellStart"/>
-      <w:proofErr w:type="gramStart"/>
-      <w:r>
-        <w:t>plt.title</w:t>
-      </w:r>
-      <w:proofErr w:type="spellEnd"/>
-      <w:proofErr w:type="gramEnd"/>
-      <w:r>
-        <w:t>("Clustering Analysis of Population, Urbanization, and GDP Growth")</w:t>
-      </w:r>
-    </w:p>
-    <w:p>
-      <w:proofErr w:type="spellStart"/>
-      <w:proofErr w:type="gramStart"/>
-      <w:r>
-        <w:t>plt.xlabel</w:t>
-      </w:r>
-      <w:proofErr w:type="spellEnd"/>
-      <w:proofErr w:type="gramEnd"/>
-      <w:r>
-        <w:t>("Urbanization Rate (%)")</w:t>
-      </w:r>
-    </w:p>
-    <w:p>
-      <w:proofErr w:type="spellStart"/>
-      <w:proofErr w:type="gramStart"/>
-      <w:r>
-        <w:t>plt.ylabel</w:t>
-      </w:r>
-      <w:proofErr w:type="spellEnd"/>
-      <w:proofErr w:type="gramEnd"/>
-      <w:r>
-        <w:t>("GDP Growth Rate (%)")</w:t>
-      </w:r>
-    </w:p>
-    <w:p>
-      <w:proofErr w:type="spellStart"/>
-      <w:proofErr w:type="gramStart"/>
-      <w:r>
-        <w:t>plt.legend</w:t>
-      </w:r>
-      <w:proofErr w:type="spellEnd"/>
-      <w:proofErr w:type="gramEnd"/>
-      <w:r>
-        <w:t>(title="Cluster")</w:t>
-      </w:r>
-    </w:p>
-    <w:p>
-      <w:proofErr w:type="spellStart"/>
-      <w:proofErr w:type="gramStart"/>
-      <w:r>
-        <w:t>plt.show</w:t>
-      </w:r>
-      <w:proofErr w:type="spellEnd"/>
-      <w:proofErr w:type="gramEnd"/>
-      <w:r>
-        <w:t>()</w:t>
-      </w:r>
-    </w:p>
-    <w:p/>
-    <w:p>
-      <w:r>
-        <w:lastRenderedPageBreak/>
         <w:t># Display Clustering Results</w:t>
       </w:r>
     </w:p>
     <w:p>
-      <w:proofErr w:type="gramStart"/>
-      <w:r>
-        <w:t>print(</w:t>
-      </w:r>
-      <w:proofErr w:type="gramEnd"/>
-      <w:r>
-        <w:t>"\</w:t>
-      </w:r>
-      <w:proofErr w:type="spellStart"/>
-      <w:r>
-        <w:t>nClustering</w:t>
-      </w:r>
-      <w:proofErr w:type="spellEnd"/>
-      <w:r>
-        <w:t xml:space="preserve"> Results:")</w:t>
-      </w:r>
-    </w:p>
-    <w:p>
-      <w:r>
-        <w:t>print(</w:t>
-      </w:r>
-      <w:proofErr w:type="spellStart"/>
-      <w:r>
-        <w:t>df</w:t>
-      </w:r>
-      <w:proofErr w:type="spellEnd"/>
-      <w:r>
-        <w:t>)</w:t>
+      <w:r>
+        <w:t>print("\nClustering Results:")</w:t>
+      </w:r>
+    </w:p>
+    <w:p>
+      <w:r>
+        <w:t>print(df)</w:t>
       </w:r>
     </w:p>
     <w:p/>
@@ -960,7 +431,7 @@
                     <pic:cNvPicPr/>
                   </pic:nvPicPr>
                   <pic:blipFill>
-                    <a:blip r:embed="rId4">
+                    <a:blip r:embed="rId6">
                       <a:extLst>
                         <a:ext uri="{28A0092B-C50C-407E-A947-70E740481C1C}">
                           <a14:useLocalDpi xmlns:a14="http://schemas.microsoft.com/office/drawing/2010/main" val="0"/>
@@ -1008,7 +479,7 @@
                     <pic:cNvPicPr/>
                   </pic:nvPicPr>
                   <pic:blipFill>
-                    <a:blip r:embed="rId5">
+                    <a:blip r:embed="rId7">
                       <a:extLst>
                         <a:ext uri="{28A0092B-C50C-407E-A947-70E740481C1C}">
                           <a14:useLocalDpi xmlns:a14="http://schemas.microsoft.com/office/drawing/2010/main" val="0"/>
